--- a/DRAFT_Thesis_Daniels.docx
+++ b/DRAFT_Thesis_Daniels.docx
@@ -663,7 +663,10 @@
       </w:pPr>
       <w:r>
         <w:lastRenderedPageBreak/>
-        <w:t>LITERATURE REVIEW</w:t>
+        <w:t>LITERATURE</w:t>
+      </w:r>
+      <w:r>
+        <w:t xml:space="preserve"> REVIEW</w:t>
       </w:r>
     </w:p>
     <w:p>
@@ -676,13 +679,7 @@
     </w:p>
     <w:p>
       <w:r>
-        <w:t xml:space="preserve">The USAF has a robust infrastructure dictating a robust </w:t>
-      </w:r>
-      <w:r>
-        <w:t>facility maintenance and repair (M&amp;R)</w:t>
-      </w:r>
-      <w:r>
-        <w:t xml:space="preserve"> program. </w:t>
+        <w:t xml:space="preserve">The USAF has a robust infrastructure dictating a robust facility maintenance and repair (M&amp;R) program. </w:t>
       </w:r>
       <w:r>
         <w:t xml:space="preserve">The goal of this literature review is to </w:t>
@@ -691,16 +688,33 @@
         <w:t xml:space="preserve">understand how the USAF manages its </w:t>
       </w:r>
       <w:r>
-        <w:t xml:space="preserve">facility M&amp;R. The act of managing facility M&amp;R is referred to as </w:t>
-      </w:r>
-      <w:r>
-        <w:t>facility management (FM)</w:t>
-      </w:r>
-      <w:r>
-        <w:t xml:space="preserve"> in this research. </w:t>
-      </w:r>
-      <w:r>
-        <w:t xml:space="preserve">This research examines </w:t>
+        <w:t>facility M&amp;R</w:t>
+      </w:r>
+      <w:r>
+        <w:t xml:space="preserve"> and find areas </w:t>
+      </w:r>
+      <w:r>
+        <w:t xml:space="preserve">that could benefit from advanced technologies </w:t>
+      </w:r>
+      <w:proofErr w:type="gramStart"/>
+      <w:r>
+        <w:t xml:space="preserve">or </w:t>
+      </w:r>
+      <w:r>
+        <w:t xml:space="preserve"> improvement</w:t>
+      </w:r>
+      <w:proofErr w:type="gramEnd"/>
+      <w:r>
+        <w:t xml:space="preserve">. </w:t>
+      </w:r>
+      <w:r>
+        <w:t>In order to find</w:t>
+      </w:r>
+      <w:r>
+        <w:t xml:space="preserve"> areas that need</w:t>
+      </w:r>
+      <w:r>
+        <w:t xml:space="preserve"> improvement, </w:t>
       </w:r>
       <w:r>
         <w:t xml:space="preserve">USAF </w:t>
@@ -712,25 +726,52 @@
         <w:t xml:space="preserve"> </w:t>
       </w:r>
       <w:r>
-        <w:t xml:space="preserve">systems and techniques with those of industry leaders. </w:t>
-      </w:r>
-      <w:r>
-        <w:t>First, this research explores the management</w:t>
-      </w:r>
-      <w:r>
-        <w:t xml:space="preserve"> systems the USAF </w:t>
+        <w:t>systems and techniques</w:t>
+      </w:r>
+      <w:r>
+        <w:t xml:space="preserve"> are compared</w:t>
+      </w:r>
+      <w:r>
+        <w:t xml:space="preserve"> </w:t>
+      </w:r>
+      <w:r>
+        <w:t>to</w:t>
+      </w:r>
+      <w:r>
+        <w:t xml:space="preserve"> those of industry leaders. </w:t>
+      </w:r>
+      <w:r>
+        <w:t xml:space="preserve">First, this research explores </w:t>
+      </w:r>
+      <w:r>
+        <w:t>how</w:t>
+      </w:r>
+      <w:r>
+        <w:t xml:space="preserve"> USAF </w:t>
       </w:r>
       <w:r>
         <w:t xml:space="preserve">currently </w:t>
       </w:r>
       <w:r>
-        <w:t>employs</w:t>
+        <w:t>manages its facility infrastructure</w:t>
       </w:r>
       <w:r>
         <w:t xml:space="preserve"> and explains </w:t>
       </w:r>
       <w:r>
-        <w:t>the USAF future vision for FM</w:t>
+        <w:t xml:space="preserve">the future vision </w:t>
+      </w:r>
+      <w:r>
+        <w:t>of</w:t>
+      </w:r>
+      <w:r>
+        <w:t xml:space="preserve"> </w:t>
+      </w:r>
+      <w:r>
+        <w:t xml:space="preserve">USAF </w:t>
+      </w:r>
+      <w:r>
+        <w:t>FM</w:t>
       </w:r>
       <w:r>
         <w:t xml:space="preserve">. Then, </w:t>
@@ -745,7 +786,22 @@
         <w:t>are examined</w:t>
       </w:r>
       <w:r>
-        <w:t xml:space="preserve"> and any key differences and potential impacts </w:t>
+        <w:t>. A</w:t>
+      </w:r>
+      <w:r>
+        <w:t xml:space="preserve">ny key differences </w:t>
+      </w:r>
+      <w:r>
+        <w:t>or</w:t>
+      </w:r>
+      <w:r>
+        <w:t xml:space="preserve"> potential </w:t>
+      </w:r>
+      <w:r>
+        <w:t>improvements</w:t>
+      </w:r>
+      <w:r>
+        <w:t xml:space="preserve"> </w:t>
       </w:r>
       <w:r>
         <w:t>are</w:t>
@@ -754,14 +810,23 @@
         <w:t xml:space="preserve"> extracted from the academic conversation. </w:t>
       </w:r>
     </w:p>
-    <w:p>
-      <w:r>
-        <w:t xml:space="preserve">Based on the differences between the current USAF </w:t>
+    <w:p/>
+    <w:p>
+      <w:r>
+        <w:t xml:space="preserve">The goal is to find an area that needs improvement but is not being improved. </w:t>
       </w:r>
       <w:bookmarkStart w:id="39" w:name="_GoBack"/>
       <w:bookmarkEnd w:id="39"/>
-      <w:r>
-        <w:t xml:space="preserve">applications of facility management techniques, it </w:t>
+    </w:p>
+    <w:p>
+      <w:r>
+        <w:t xml:space="preserve">Based on the differences between the current USAF applications of </w:t>
+      </w:r>
+      <w:r>
+        <w:t>FM</w:t>
+      </w:r>
+      <w:r>
+        <w:t xml:space="preserve"> techniques, it </w:t>
       </w:r>
       <w:r>
         <w:t>is</w:t>
@@ -778,22 +843,31 @@
     </w:p>
     <w:p>
       <w:r>
-        <w:t xml:space="preserve">This literature review uses facility management interchangeably with facility maintenance and repair. In this case they have the same or similar meanings. </w:t>
-      </w:r>
-      <w:r>
-        <w:t>USAF CE uses</w:t>
+        <w:t xml:space="preserve">The act of managing facility M&amp;R is referred to as facility management (FM) in this research. </w:t>
       </w:r>
       <w:r>
         <w:t xml:space="preserve"> </w:t>
       </w:r>
       <w:r>
+        <w:t xml:space="preserve">USAF </w:t>
+      </w:r>
+      <w:r>
+        <w:t>FM</w:t>
+      </w:r>
+      <w:r>
+        <w:t xml:space="preserve"> uses</w:t>
+      </w:r>
+      <w:r>
+        <w:t xml:space="preserve"> </w:t>
+      </w:r>
+      <w:r>
         <w:t>several</w:t>
       </w:r>
       <w:r>
         <w:t xml:space="preserve"> computer based systems</w:t>
       </w:r>
       <w:r>
-        <w:t xml:space="preserve"> for facility management</w:t>
+        <w:t xml:space="preserve"> to facilitate M&amp;R</w:t>
       </w:r>
       <w:r>
         <w:t>.</w:t>
@@ -802,7 +876,13 @@
         <w:t xml:space="preserve"> Most </w:t>
       </w:r>
       <w:r>
-        <w:t xml:space="preserve">of the systems are referred to by the acronym in </w:t>
+        <w:t xml:space="preserve">of the systems are referred to by </w:t>
+      </w:r>
+      <w:r>
+        <w:t>its</w:t>
+      </w:r>
+      <w:r>
+        <w:t xml:space="preserve"> acronym in </w:t>
       </w:r>
       <w:r>
         <w:t xml:space="preserve">all capital </w:t>
@@ -814,14 +894,20 @@
         <w:t>is defined and explained as each computer system</w:t>
       </w:r>
       <w:r>
-        <w:t>’s role in the facility management process</w:t>
-      </w:r>
-      <w:r>
-        <w:t xml:space="preserve"> is explained. However, </w:t>
+        <w:t xml:space="preserve">’s role in the </w:t>
+      </w:r>
+      <w:r>
+        <w:t>FM</w:t>
+      </w:r>
+      <w:r>
+        <w:t xml:space="preserve"> process</w:t>
+      </w:r>
+      <w:r>
+        <w:t xml:space="preserve"> is explained. </w:t>
       </w:r>
       <w:r>
         <w:lastRenderedPageBreak/>
-        <w:t>TRIRIGA and BUILDER</w:t>
+        <w:t>However, TRIRIGA and BUILDER</w:t>
       </w:r>
       <w:r>
         <w:t xml:space="preserve"> are two systems</w:t>
@@ -841,7 +927,10 @@
         <w:pStyle w:val="Heading2"/>
       </w:pPr>
       <w:r>
-        <w:t xml:space="preserve">Facility Management </w:t>
+        <w:t>FM</w:t>
+      </w:r>
+      <w:r>
+        <w:t xml:space="preserve"> </w:t>
       </w:r>
       <w:r>
         <w:t>in</w:t>
@@ -1166,7 +1255,10 @@
       </w:pPr>
       <w:r>
         <w:lastRenderedPageBreak/>
-        <w:t>Facility Management in Industry</w:t>
+        <w:t>FM</w:t>
+      </w:r>
+      <w:r>
+        <w:t xml:space="preserve"> in Industry</w:t>
       </w:r>
     </w:p>
     <w:p>
@@ -1192,7 +1284,10 @@
         <w:t xml:space="preserve">tenance and repair improvement. </w:t>
       </w:r>
       <w:r>
-        <w:t>Facility management in industry is constantly evolving and improving. Some of the main areas of improvement are: building information modeling (BIM),</w:t>
+        <w:t>FM</w:t>
+      </w:r>
+      <w:r>
+        <w:t xml:space="preserve"> in industry is constantly evolving and improving. Some of the main areas of improvement are: building information modeling (BIM),</w:t>
       </w:r>
       <w:r>
         <w:t xml:space="preserve"> geographic information systems (GIS)</w:t>
@@ -1215,7 +1310,13 @@
         <w:t>now implement</w:t>
       </w:r>
       <w:r>
-        <w:t xml:space="preserve"> BIM as an integral part of facility management. </w:t>
+        <w:t xml:space="preserve"> BIM as an integral part of </w:t>
+      </w:r>
+      <w:r>
+        <w:t>FM</w:t>
+      </w:r>
+      <w:r>
+        <w:t xml:space="preserve">. </w:t>
       </w:r>
       <w:r>
         <w:t xml:space="preserve">BIM is </w:t>
@@ -1310,17 +1411,23 @@
         <w:t>to improve safety within</w:t>
       </w:r>
       <w:r>
-        <w:t xml:space="preserve"> facility management processes. </w:t>
+        <w:t xml:space="preserve"> </w:t>
+      </w:r>
+      <w:r>
+        <w:t>FM</w:t>
+      </w:r>
+      <w:r>
+        <w:t xml:space="preserve"> processes. </w:t>
       </w:r>
       <w:r>
         <w:t>On a day to day basis, maintenance and repair</w:t>
       </w:r>
       <w:r>
-        <w:t xml:space="preserve"> technicians are repeatedly in high risk </w:t>
+        <w:t xml:space="preserve"> technicians are repeatedly in high risk situations. Even with </w:t>
       </w:r>
       <w:r>
         <w:lastRenderedPageBreak/>
-        <w:t>situations. Even with proper Occupational Safety and Health Administration (OSHA) practic</w:t>
+        <w:t>proper Occupational Safety and Health Administration (OSHA) practic</w:t>
       </w:r>
       <w:r>
         <w:t>es, inaccurate, out-of</w:t>
@@ -1353,7 +1460,13 @@
         <w:fldChar w:fldCharType="end"/>
       </w:r>
       <w:r>
-        <w:t xml:space="preserve">. Using a BIM based framework, the safety will not only be easier to retrieve, but it will also be accurate to that specific maintenance or repair situation. This study shows that not only can BIM based facility management processes increase productivity, but they can also increase the safety of the workers when they are performing their maintenance and repair tasks </w:t>
+        <w:t xml:space="preserve">. Using a BIM based framework, the safety will not only be easier to retrieve, but it will also be accurate to that specific maintenance or repair situation. This study shows that not only can BIM based </w:t>
+      </w:r>
+      <w:r>
+        <w:t>FM</w:t>
+      </w:r>
+      <w:r>
+        <w:t xml:space="preserve"> processes increase productivity, but they can also increase the safety of the workers when they are performing their maintenance and repair tasks </w:t>
       </w:r>
       <w:r>
         <w:fldChar w:fldCharType="begin" w:fldLock="1"/>
@@ -1421,7 +1534,10 @@
         <w:t xml:space="preserve">efficient </w:t>
       </w:r>
       <w:r>
-        <w:t xml:space="preserve">facility management. </w:t>
+        <w:t>FM</w:t>
+      </w:r>
+      <w:r>
+        <w:t xml:space="preserve">. </w:t>
       </w:r>
     </w:p>
     <w:p>
@@ -1534,7 +1650,19 @@
         <w:t xml:space="preserve"> This is another example of how multiple programs that are not coordinated create issues with data accuracy and usability. </w:t>
       </w:r>
       <w:r>
-        <w:t xml:space="preserve">Industry research shows that GIS data is helpful in facility management, the USAF has GIS data, but the USAF does not use GIS data to help facility management. </w:t>
+        <w:t xml:space="preserve">Industry research shows that GIS data is helpful in </w:t>
+      </w:r>
+      <w:r>
+        <w:t>FM</w:t>
+      </w:r>
+      <w:r>
+        <w:t xml:space="preserve">, the USAF has GIS data, but the USAF does not use GIS data to help </w:t>
+      </w:r>
+      <w:r>
+        <w:t>FM</w:t>
+      </w:r>
+      <w:r>
+        <w:t xml:space="preserve">. </w:t>
       </w:r>
     </w:p>
     <w:p>
@@ -1721,7 +1849,13 @@
         <w:t>BUILDER</w:t>
       </w:r>
       <w:r>
-        <w:t xml:space="preserve">, it will be working toward efficient facility management budgeting. </w:t>
+        <w:t xml:space="preserve">, it will be working toward efficient </w:t>
+      </w:r>
+      <w:r>
+        <w:t>FM</w:t>
+      </w:r>
+      <w:r>
+        <w:t xml:space="preserve"> budgeting. </w:t>
       </w:r>
       <w:r>
         <w:t>Once this is accomplished, it is important to take steps to minimize fluctuation between annual budgets in order to minimize postponed maintenance and repair to continually improve the life expectancy of its facilities and decrease ove</w:t>
@@ -1953,7 +2087,13 @@
         <w:pStyle w:val="Heading2"/>
       </w:pPr>
       <w:r>
-        <w:t>Where USAF Facility Management Falls Short</w:t>
+        <w:t xml:space="preserve">Where USAF </w:t>
+      </w:r>
+      <w:r>
+        <w:t>FM</w:t>
+      </w:r>
+      <w:r>
+        <w:t xml:space="preserve"> Falls Short</w:t>
       </w:r>
     </w:p>
     <w:p>
@@ -2007,7 +2147,13 @@
         <w:t>. T</w:t>
       </w:r>
       <w:r>
-        <w:t xml:space="preserve">he use of multiple systems that are unrelated with information mixed across several platforms hinders the USAF Civil Engineering performance in terms of facility management. </w:t>
+        <w:t xml:space="preserve">he use of multiple systems that are unrelated with information mixed across several platforms hinders the USAF Civil Engineering performance in terms of </w:t>
+      </w:r>
+      <w:r>
+        <w:t>FM</w:t>
+      </w:r>
+      <w:r>
+        <w:t xml:space="preserve">. </w:t>
       </w:r>
       <w:r>
         <w:t>On the other hand</w:t>
@@ -2201,7 +2347,21 @@
           <w:noProof/>
           <w:szCs w:val="24"/>
         </w:rPr>
-        <w:t xml:space="preserve">Becker, J., Bernhold, T., Beverungen, D., Kaling, N., Lellek, V., &amp; Rauer, H. P. (2012). Construction of productivity models: A tool-supported approach in the area of facility management, </w:t>
+        <w:t xml:space="preserve">Becker, J., Bernhold, T., Beverungen, D., Kaling, N., Lellek, V., &amp; Rauer, H. P. (2012). Construction of productivity models: A tool-supported approach in the area of </w:t>
+      </w:r>
+      <w:r>
+        <w:rPr>
+          <w:noProof/>
+          <w:szCs w:val="24"/>
+        </w:rPr>
+        <w:t>FM</w:t>
+      </w:r>
+      <w:r>
+        <w:rPr>
+          <w:noProof/>
+          <w:szCs w:val="24"/>
+        </w:rPr>
+        <w:t xml:space="preserve">, </w:t>
       </w:r>
       <w:r>
         <w:rPr>
@@ -2273,7 +2433,21 @@
           <w:noProof/>
           <w:szCs w:val="24"/>
         </w:rPr>
-        <w:t xml:space="preserve">Kang, T. W., &amp; Hong, C. H. (2015). A study on software architecture for effective BIM/GIS-based facility management data integration. </w:t>
+        <w:t xml:space="preserve">Kang, T. W., &amp; Hong, C. H. (2015). A study on software architecture for effective BIM/GIS-based </w:t>
+      </w:r>
+      <w:r>
+        <w:rPr>
+          <w:noProof/>
+          <w:szCs w:val="24"/>
+        </w:rPr>
+        <w:t>FM</w:t>
+      </w:r>
+      <w:r>
+        <w:rPr>
+          <w:noProof/>
+          <w:szCs w:val="24"/>
+        </w:rPr>
+        <w:t xml:space="preserve"> data integration. </w:t>
       </w:r>
       <w:r>
         <w:rPr>
@@ -2414,7 +2588,21 @@
           <w:noProof/>
           <w:szCs w:val="24"/>
         </w:rPr>
-        <w:t xml:space="preserve">Wetzel, E. M., &amp; Thabet, W. Y. (2015). The use of a BIM-based framework to support safe facility management processes. </w:t>
+        <w:t xml:space="preserve">Wetzel, E. M., &amp; Thabet, W. Y. (2015). The use of a BIM-based framework to support safe </w:t>
+      </w:r>
+      <w:r>
+        <w:rPr>
+          <w:noProof/>
+          <w:szCs w:val="24"/>
+        </w:rPr>
+        <w:t>FM</w:t>
+      </w:r>
+      <w:r>
+        <w:rPr>
+          <w:noProof/>
+          <w:szCs w:val="24"/>
+        </w:rPr>
+        <w:t xml:space="preserve"> processes. </w:t>
       </w:r>
       <w:r>
         <w:rPr>
@@ -4924,7 +5112,6 @@
   <w:style w:type="character" w:default="1" w:styleId="DefaultParagraphFont">
     <w:name w:val="Default Paragraph Font"/>
     <w:uiPriority w:val="1"/>
-    <w:semiHidden/>
     <w:unhideWhenUsed/>
   </w:style>
   <w:style w:type="table" w:default="1" w:styleId="TableNormal">
@@ -6013,7 +6200,6 @@
   <w:style w:type="character" w:default="1" w:styleId="DefaultParagraphFont">
     <w:name w:val="Default Paragraph Font"/>
     <w:uiPriority w:val="1"/>
-    <w:semiHidden/>
     <w:unhideWhenUsed/>
   </w:style>
   <w:style w:type="table" w:default="1" w:styleId="TableNormal">
@@ -6966,9 +7152,8 @@
     <w:panose1 w:val="020B0604030504040204"/>
     <w:charset w:val="00"/>
     <w:family w:val="swiss"/>
-    <w:notTrueType/>
     <w:pitch w:val="variable"/>
-    <w:sig w:usb0="00000003" w:usb1="00000000" w:usb2="00000000" w:usb3="00000000" w:csb0="00000001" w:csb1="00000000"/>
+    <w:sig w:usb0="E1002EFF" w:usb1="C000605B" w:usb2="00000029" w:usb3="00000000" w:csb0="000101FF" w:csb1="00000000"/>
   </w:font>
   <w:font w:name="Arial Unicode MS">
     <w:panose1 w:val="020B0604020202020204"/>
@@ -8034,6 +8219,21 @@
 </file>
 
 <file path=customXml/item1.xml><?xml version="1.0" encoding="utf-8"?>
+<?mso-contentType ?>
+<FormTemplates xmlns="http://schemas.microsoft.com/sharepoint/v3/contenttype/forms">
+  <Display>DocumentLibraryForm</Display>
+  <Edit>DocumentLibraryForm</Edit>
+  <New>DocumentLibraryForm</New>
+</FormTemplates>
+</file>
+
+<file path=customXml/item2.xml><?xml version="1.0" encoding="utf-8"?>
+<p:properties xmlns:p="http://schemas.microsoft.com/office/2006/metadata/properties" xmlns:xsi="http://www.w3.org/2001/XMLSchema-instance">
+  <documentManagement/>
+</p:properties>
+</file>
+
+<file path=customXml/item3.xml><?xml version="1.0" encoding="utf-8"?>
 <ct:contentTypeSchema xmlns:ct="http://schemas.microsoft.com/office/2006/metadata/contentType" xmlns:ma="http://schemas.microsoft.com/office/2006/metadata/properties/metaAttributes" ct:_="" ma:_="" ma:contentTypeName="Document" ma:contentTypeID="0x01010034A13022AF78C740B5D240516DB5F374" ma:contentTypeVersion="0" ma:contentTypeDescription="Create a new document." ma:contentTypeScope="" ma:versionID="8eedfc40d5eb1a5b115d053a69f6f117">
   <xsd:schema xmlns:xsd="http://www.w3.org/2001/XMLSchema" xmlns:p="http://schemas.microsoft.com/office/2006/metadata/properties" targetNamespace="http://schemas.microsoft.com/office/2006/metadata/properties" ma:root="true" ma:fieldsID="4aeb20c0e3442673af7ee10786458764">
     <xsd:element name="properties">
@@ -8080,21 +8280,6 @@
     </xsd:complexType>
   </xsd:schema>
 </ct:contentTypeSchema>
-</file>
-
-<file path=customXml/item2.xml><?xml version="1.0" encoding="utf-8"?>
-<p:properties xmlns:p="http://schemas.microsoft.com/office/2006/metadata/properties" xmlns:xsi="http://www.w3.org/2001/XMLSchema-instance">
-  <documentManagement/>
-</p:properties>
-</file>
-
-<file path=customXml/item3.xml><?xml version="1.0" encoding="utf-8"?>
-<?mso-contentType ?>
-<FormTemplates xmlns="http://schemas.microsoft.com/sharepoint/v3/contenttype/forms">
-  <Display>DocumentLibraryForm</Display>
-  <Edit>DocumentLibraryForm</Edit>
-  <New>DocumentLibraryForm</New>
-</FormTemplates>
 </file>
 
 <file path=customXml/item4.xml><?xml version="1.0" encoding="utf-8"?>
@@ -8148,16 +8333,9 @@
 </file>
 
 <file path=customXml/itemProps1.xml><?xml version="1.0" encoding="utf-8"?>
-<ds:datastoreItem xmlns:ds="http://schemas.openxmlformats.org/officeDocument/2006/customXml" ds:itemID="{CAF6E138-3BF1-4281-BE89-3B3D511E1682}">
+<ds:datastoreItem xmlns:ds="http://schemas.openxmlformats.org/officeDocument/2006/customXml" ds:itemID="{3683581F-8505-4565-9D49-640898A90E31}">
   <ds:schemaRefs>
-    <ds:schemaRef ds:uri="http://schemas.microsoft.com/office/2006/metadata/contentType"/>
-    <ds:schemaRef ds:uri="http://schemas.microsoft.com/office/2006/metadata/properties/metaAttributes"/>
-    <ds:schemaRef ds:uri="http://www.w3.org/2001/XMLSchema"/>
-    <ds:schemaRef ds:uri="http://schemas.microsoft.com/office/2006/metadata/properties"/>
-    <ds:schemaRef ds:uri="http://schemas.openxmlformats.org/package/2006/metadata/core-properties"/>
-    <ds:schemaRef ds:uri="http://purl.org/dc/elements/1.1/"/>
-    <ds:schemaRef ds:uri="http://purl.org/dc/terms/"/>
-    <ds:schemaRef ds:uri="http://schemas.microsoft.com/office/internal/2005/internalDocumentation"/>
+    <ds:schemaRef ds:uri="http://schemas.microsoft.com/sharepoint/v3/contenttype/forms"/>
   </ds:schemaRefs>
 </ds:datastoreItem>
 </file>
@@ -8177,15 +8355,22 @@
 </file>
 
 <file path=customXml/itemProps3.xml><?xml version="1.0" encoding="utf-8"?>
-<ds:datastoreItem xmlns:ds="http://schemas.openxmlformats.org/officeDocument/2006/customXml" ds:itemID="{3683581F-8505-4565-9D49-640898A90E31}">
+<ds:datastoreItem xmlns:ds="http://schemas.openxmlformats.org/officeDocument/2006/customXml" ds:itemID="{CAF6E138-3BF1-4281-BE89-3B3D511E1682}">
   <ds:schemaRefs>
-    <ds:schemaRef ds:uri="http://schemas.microsoft.com/sharepoint/v3/contenttype/forms"/>
+    <ds:schemaRef ds:uri="http://schemas.microsoft.com/office/2006/metadata/contentType"/>
+    <ds:schemaRef ds:uri="http://schemas.microsoft.com/office/2006/metadata/properties/metaAttributes"/>
+    <ds:schemaRef ds:uri="http://www.w3.org/2001/XMLSchema"/>
+    <ds:schemaRef ds:uri="http://schemas.microsoft.com/office/2006/metadata/properties"/>
+    <ds:schemaRef ds:uri="http://schemas.openxmlformats.org/package/2006/metadata/core-properties"/>
+    <ds:schemaRef ds:uri="http://purl.org/dc/elements/1.1/"/>
+    <ds:schemaRef ds:uri="http://purl.org/dc/terms/"/>
+    <ds:schemaRef ds:uri="http://schemas.microsoft.com/office/internal/2005/internalDocumentation"/>
   </ds:schemaRefs>
 </ds:datastoreItem>
 </file>
 
 <file path=customXml/itemProps4.xml><?xml version="1.0" encoding="utf-8"?>
-<ds:datastoreItem xmlns:ds="http://schemas.openxmlformats.org/officeDocument/2006/customXml" ds:itemID="{BAAE9988-C86C-4C12-A06C-8316E85D20F5}">
+<ds:datastoreItem xmlns:ds="http://schemas.openxmlformats.org/officeDocument/2006/customXml" ds:itemID="{503D0696-34BC-402E-B0CB-A24BE3F7C879}">
   <ds:schemaRefs>
     <ds:schemaRef ds:uri="http://schemas.openxmlformats.org/officeDocument/2006/bibliography"/>
   </ds:schemaRefs>
